--- a/game_reviews/translations/fruit-case (Version 1).docx
+++ b/game_reviews/translations/fruit-case (Version 1).docx
@@ -8,18 +8,6 @@
       </w:pPr>
       <w:r>
         <w:t>Play Fruit Case slot for free | Unique crushing feature</w:t>
-      </w:r>
-    </w:p>
-    <w:p>
-      <w:r/>
-      <w:r>
-        <w:rPr>
-          <w:b/>
-        </w:rPr>
-        <w:t>Meta description</w:t>
-      </w:r>
-      <w:r>
-        <w:t>: Read our review of Fruit Case slot and play for free. Unique crushing feature, Wild symbol with increasing multipliers and funny sound effects.</w:t>
       </w:r>
     </w:p>
     <w:p>
@@ -411,9 +399,18 @@
       <w:r/>
       <w:r>
         <w:rPr>
+          <w:b/>
+        </w:rPr>
+        <w:t>Play Fruit Case slot for free | Unique crushing feature</w:t>
+      </w:r>
+    </w:p>
+    <w:p>
+      <w:r/>
+      <w:r>
+        <w:rPr>
           <w:i/>
         </w:rPr>
-        <w:t>Prompt: Create a feature image for Fruit Case that captures the fun and playful nature of the game. The image should be in a cartoon style and feature a happy Maya warrior with glasses who is surrounded by various fruit and jars of jam. The warrior should be holding a Fruit Case symbol with a big smile on their face to highlight the game's unique feature. The background should be vibrant and colorful, with an exploding fruit animation to represent the game's cascading reels. The image should be eye-catching and showcase the exciting potential for big wins that players can experience with Fruit Case.</w:t>
+        <w:t>Read our review of Fruit Case slot and play for free. Unique crushing feature, Wild symbol with increasing multipliers and funny sound effects.</w:t>
       </w:r>
     </w:p>
     <w:sectPr>

--- a/game_reviews/translations/fruit-case (Version 1).docx
+++ b/game_reviews/translations/fruit-case (Version 1).docx
@@ -7,7 +7,7 @@
         <w:pStyle w:val="Heading1"/>
       </w:pPr>
       <w:r>
-        <w:t>Play Fruit Case slot for free | Unique crushing feature</w:t>
+        <w:t>Play Fruit Case Free - Unique Features &amp; Colorful Graphics</w:t>
       </w:r>
     </w:p>
     <w:p>
@@ -329,7 +329,7 @@
       </w:pPr>
       <w:r/>
       <w:r>
-        <w:t>Unique crushing feature</w:t>
+        <w:t>Unique crushing feature for more winning opportunities</w:t>
       </w:r>
     </w:p>
     <w:p>
@@ -340,7 +340,7 @@
       </w:pPr>
       <w:r/>
       <w:r>
-        <w:t>Wild symbol with increasing multipliers</w:t>
+        <w:t>Colorful and cartoonish graphics for a fun gaming experience</w:t>
       </w:r>
     </w:p>
     <w:p>
@@ -351,7 +351,7 @@
       </w:pPr>
       <w:r/>
       <w:r>
-        <w:t>Funny sound effects</w:t>
+        <w:t>Wild symbol with increasing multipliers for bigger wins</w:t>
       </w:r>
     </w:p>
     <w:p>
@@ -362,7 +362,7 @@
       </w:pPr>
       <w:r/>
       <w:r>
-        <w:t>Colorful and cartoonish graphics</w:t>
+        <w:t>Funny sound effects that add to the game's cheerful tone</w:t>
       </w:r>
     </w:p>
     <w:p>
@@ -392,7 +392,7 @@
       </w:pPr>
       <w:r/>
       <w:r>
-        <w:t>Theme may not appeal to all players</w:t>
+        <w:t>Limited number of pay lines compared to other slot games</w:t>
       </w:r>
     </w:p>
     <w:p>
@@ -401,7 +401,7 @@
         <w:rPr>
           <w:b/>
         </w:rPr>
-        <w:t>Play Fruit Case slot for free | Unique crushing feature</w:t>
+        <w:t>Play Fruit Case Free - Unique Features &amp; Colorful Graphics</w:t>
       </w:r>
     </w:p>
     <w:p>
@@ -410,7 +410,7 @@
         <w:rPr>
           <w:i/>
         </w:rPr>
-        <w:t>Read our review of Fruit Case slot and play for free. Unique crushing feature, Wild symbol with increasing multipliers and funny sound effects.</w:t>
+        <w:t>In our review of Fruit Case, discover its unique features and colorful graphics. Play this game for free today!</w:t>
       </w:r>
     </w:p>
     <w:sectPr>
